--- a/Рецензия.docx
+++ b/Рецензия.docx
@@ -352,29 +352,13 @@
           <w:szCs w:val="24"/>
           <w:lang w:eastAsia="en-US"/>
         </w:rPr>
-        <w:t>Адекватность модельных математических представлени</w:t>
-      </w:r>
-      <w:r>
-        <w:rPr>
-          <w:sz w:val="24"/>
-          <w:szCs w:val="24"/>
-          <w:lang w:eastAsia="en-US"/>
-        </w:rPr>
-        <w:t>й</w:t>
-      </w:r>
-      <w:r>
-        <w:rPr>
-          <w:sz w:val="24"/>
-          <w:szCs w:val="24"/>
-          <w:lang w:eastAsia="en-US"/>
-        </w:rPr>
-        <w:t xml:space="preserve"> реальному механическому поведению исследуемых объектов</w:t>
-      </w:r>
-      <w:r>
-        <w:rPr>
-          <w:sz w:val="24"/>
-          <w:szCs w:val="24"/>
-          <w:lang w:eastAsia="en-US"/>
+        <w:t>Корректное использование математического аппарата</w:t>
+      </w:r>
+      <w:r>
+        <w:rPr>
+          <w:sz w:val="24"/>
+          <w:szCs w:val="24"/>
+          <w:lang w:val="en-US" w:eastAsia="en-US"/>
         </w:rPr>
         <w:t>.</w:t>
       </w:r>
@@ -393,23 +377,6 @@
           <w:szCs w:val="24"/>
           <w:lang w:eastAsia="en-US"/>
         </w:rPr>
-        <w:t>Корректное использование математического аппарата, законов механики деформируемого твердого тела</w:t>
-      </w:r>
-    </w:p>
-    <w:p>
-      <w:pPr>
-        <w:pStyle w:val="ListParagraph"/>
-        <w:numPr>
-          <w:ilvl w:val="0"/>
-          <w:numId w:val="2"/>
-        </w:numPr>
-      </w:pPr>
-      <w:r>
-        <w:rPr>
-          <w:sz w:val="24"/>
-          <w:szCs w:val="24"/>
-          <w:lang w:eastAsia="en-US"/>
-        </w:rPr>
         <w:t>Убедительная визуализация.</w:t>
       </w:r>
     </w:p>
@@ -418,6 +385,10 @@
         <w:pStyle w:val="Heading7"/>
         <w:spacing w:line="240" w:lineRule="auto"/>
         <w:ind w:left="709" w:firstLine="720"/>
+        <w:rPr>
+          <w:b/>
+          <w:bCs/>
+        </w:rPr>
       </w:pPr>
       <w:r>
         <w:t>Отмеченные недостатки работы:</w:t>
@@ -440,7 +411,16 @@
           <w:sz w:val="24"/>
           <w:szCs w:val="24"/>
         </w:rPr>
-        <w:t>Отсутствие приведенных результатов сравнения работы модели с результатами работы других программных комплексов.</w:t>
+        <w:t xml:space="preserve">Стиль написания работы в </w:t>
+      </w:r>
+      <w:bookmarkStart w:id="0" w:name="_GoBack"/>
+      <w:bookmarkEnd w:id="0"/>
+      <w:r>
+        <w:rPr>
+          <w:sz w:val="24"/>
+          <w:szCs w:val="24"/>
+        </w:rPr>
+        <w:t>некоторых частях отличается от научного.</w:t>
       </w:r>
     </w:p>
     <w:p>
@@ -460,17 +440,84 @@
           <w:sz w:val="24"/>
           <w:szCs w:val="24"/>
         </w:rPr>
-        <w:t xml:space="preserve">Стиль написания работы в </w:t>
-      </w:r>
-      <w:bookmarkStart w:id="0" w:name="_GoBack"/>
-      <w:bookmarkEnd w:id="0"/>
-      <w:r>
-        <w:rPr>
-          <w:sz w:val="24"/>
-          <w:szCs w:val="24"/>
-        </w:rPr>
-        <w:t>некоторых частях отличается от научного.</w:t>
-      </w:r>
+        <w:t>Отсутствие приведенных результатов сравнения работы модели с результатами работы других программных комплексов.</w:t>
+      </w:r>
+    </w:p>
+    <w:p>
+      <w:pPr>
+        <w:pStyle w:val="ListParagraph"/>
+        <w:ind w:left="360"/>
+        <w:rPr>
+          <w:sz w:val="24"/>
+          <w:szCs w:val="24"/>
+          <w:lang w:val="en-US"/>
+        </w:rPr>
+      </w:pPr>
+    </w:p>
+    <w:p>
+      <w:pPr>
+        <w:pStyle w:val="ListParagraph"/>
+        <w:ind w:left="360"/>
+        <w:rPr>
+          <w:sz w:val="24"/>
+          <w:szCs w:val="24"/>
+          <w:lang w:val="en-US"/>
+        </w:rPr>
+      </w:pPr>
+    </w:p>
+    <w:p>
+      <w:pPr>
+        <w:pStyle w:val="ListParagraph"/>
+        <w:ind w:left="360"/>
+        <w:rPr>
+          <w:sz w:val="24"/>
+          <w:szCs w:val="24"/>
+          <w:lang w:val="en-US"/>
+        </w:rPr>
+      </w:pPr>
+    </w:p>
+    <w:p>
+      <w:pPr>
+        <w:pStyle w:val="ListParagraph"/>
+        <w:ind w:left="360"/>
+        <w:rPr>
+          <w:sz w:val="24"/>
+          <w:szCs w:val="24"/>
+          <w:lang w:val="en-US"/>
+        </w:rPr>
+      </w:pPr>
+    </w:p>
+    <w:p>
+      <w:pPr>
+        <w:pStyle w:val="ListParagraph"/>
+        <w:ind w:left="360"/>
+        <w:rPr>
+          <w:sz w:val="24"/>
+          <w:szCs w:val="24"/>
+          <w:lang w:val="en-US"/>
+        </w:rPr>
+      </w:pPr>
+    </w:p>
+    <w:p>
+      <w:pPr>
+        <w:pStyle w:val="ListParagraph"/>
+        <w:ind w:left="360"/>
+        <w:rPr>
+          <w:sz w:val="24"/>
+          <w:szCs w:val="24"/>
+          <w:lang w:val="en-US"/>
+        </w:rPr>
+      </w:pPr>
+    </w:p>
+    <w:p>
+      <w:pPr>
+        <w:pStyle w:val="ListParagraph"/>
+        <w:ind w:left="360"/>
+        <w:rPr>
+          <w:sz w:val="24"/>
+          <w:szCs w:val="24"/>
+        </w:rPr>
+      </w:pPr>
     </w:p>
     <w:p>
       <w:pPr>
